--- a/doc/politics/pku_yjxt.docx
+++ b/doc/politics/pku_yjxt.docx
@@ -2399,45 +2399,8 @@
           <w:sz w:val="24"/>
           <w:szCs w:val="24"/>
         </w:rPr>
-        <w:t>“伟大的大学必有其精神，但这种精神并非凭空而生，而必然植根于一个政治文化共同体强烈要求自主独立的精神之中。中国现代大学的精神起源毫无疑问地植根于九十年前胡适那一代留学生刻骨铭心的感受：“以数千年之古国，东亚文明之领袖，曾几何时，乃一变而北面受学，称弟子国，天下之大耻，孰有过于此者乎！留学者我国之大耻也！”中国现代大学的真精神和真生命乃全在于对这一大耻的自我意识中。这是对一个伟大文明能够独立自主并获精神重生的正大光明的自我期许。认同这种独立自主性和精神文化自我期许的人，必立足于伟大的中国语言文字，必期待未来将是</w:t>
-      </w:r>
-      <w:proofErr w:type="gramStart"/>
-      <w:r>
-        <w:rPr>
-          <w:rFonts w:hint="eastAsia"/>
-          <w:sz w:val="24"/>
-          <w:szCs w:val="24"/>
-        </w:rPr>
-        <w:t>“</w:t>
-      </w:r>
-      <w:proofErr w:type="gramEnd"/>
-      <w:r>
-        <w:rPr>
-          <w:rFonts w:hint="eastAsia"/>
-          <w:sz w:val="24"/>
-          <w:szCs w:val="24"/>
-        </w:rPr>
-        <w:t>中国学者</w:t>
-      </w:r>
-      <w:proofErr w:type="gramStart"/>
-      <w:r>
-        <w:rPr>
-          <w:rFonts w:hint="eastAsia"/>
-          <w:sz w:val="24"/>
-          <w:szCs w:val="24"/>
-        </w:rPr>
-        <w:t>“</w:t>
-      </w:r>
-      <w:proofErr w:type="gramEnd"/>
-      <w:r>
-        <w:rPr>
-          <w:rFonts w:hint="eastAsia"/>
-          <w:sz w:val="24"/>
-          <w:szCs w:val="24"/>
-        </w:rPr>
-        <w:t>的时代。优秀的年轻代“中国学者”当有这样的自信：我们依赖的日子，我们向外国学习的漫长学徒期，就要结束。</w:t>
-      </w:r>
-      <w:proofErr w:type="gramStart"/>
+        <w:t>“伟大的大学必有其精神，但这种精神并非凭空而生，而必然植根于一个政治文化共同体强烈要求自主独立的精神之中。中国现代大学的精神起源毫无疑问地植根于九十年前胡适那一代留学生刻骨铭心的感受：“以数千年之古国，东亚文明之领袖，曾几何时，乃一变而北面受学，称弟子国，天下之大耻，孰有过于此者乎！留学者我国之大耻也！”中国现代大学的真精神和真生命乃全在于对这一大耻的自我意识中。这是对一个伟大文明能够独立自主并获精神重生的正大光明的自我期许。认同这种独立自主性和精神文化自我期许的人，必立足于伟大的中国语言文字，必期待未来将是“中国学者</w:t>
+      </w:r>
       <w:r>
         <w:rPr>
           <w:rFonts w:hint="eastAsia"/>
@@ -2445,119 +2408,136 @@
           <w:szCs w:val="24"/>
         </w:rPr>
         <w:t>”</w:t>
-      </w:r>
-      <w:proofErr w:type="gramEnd"/>
-      <w:r>
-        <w:rPr>
-          <w:rFonts w:hint="eastAsia"/>
-          <w:sz w:val="24"/>
-          <w:szCs w:val="24"/>
-        </w:rPr>
-        <w:t xml:space="preserve"> </w:t>
-      </w:r>
-      <w:r>
-        <w:rPr>
-          <w:rFonts w:hint="eastAsia"/>
-          <w:sz w:val="24"/>
-          <w:szCs w:val="24"/>
-        </w:rPr>
-        <w:t>（甘阳，“华人大学理念九十年”）。</w:t>
-      </w:r>
-    </w:p>
-    <w:p>
-      <w:pPr>
-        <w:ind w:firstLineChars="200" w:firstLine="480"/>
-        <w:jc w:val="right"/>
-        <w:rPr>
-          <w:rFonts w:hint="eastAsia"/>
-          <w:sz w:val="24"/>
-          <w:szCs w:val="24"/>
-        </w:rPr>
-      </w:pPr>
-      <w:r>
-        <w:rPr>
-          <w:rFonts w:hint="eastAsia"/>
-          <w:sz w:val="24"/>
-          <w:szCs w:val="24"/>
-        </w:rPr>
-        <w:t>2014</w:t>
-      </w:r>
-      <w:r>
-        <w:rPr>
-          <w:rFonts w:hint="eastAsia"/>
-          <w:sz w:val="24"/>
-          <w:szCs w:val="24"/>
-        </w:rPr>
-        <w:t>年</w:t>
-      </w:r>
-      <w:r>
-        <w:rPr>
-          <w:rFonts w:hint="eastAsia"/>
-          <w:sz w:val="24"/>
-          <w:szCs w:val="24"/>
-        </w:rPr>
-        <w:t>7</w:t>
-      </w:r>
-      <w:r>
-        <w:rPr>
-          <w:rFonts w:hint="eastAsia"/>
-          <w:sz w:val="24"/>
-          <w:szCs w:val="24"/>
-        </w:rPr>
-        <w:t>月</w:t>
-      </w:r>
-      <w:r>
-        <w:rPr>
-          <w:rFonts w:hint="eastAsia"/>
-          <w:sz w:val="24"/>
-          <w:szCs w:val="24"/>
-        </w:rPr>
-        <w:t>23</w:t>
-      </w:r>
-      <w:r>
-        <w:rPr>
-          <w:rFonts w:hint="eastAsia"/>
-          <w:sz w:val="24"/>
-          <w:szCs w:val="24"/>
-        </w:rPr>
-        <w:t>日大暑</w:t>
-      </w:r>
-    </w:p>
-    <w:p>
-      <w:pPr>
-        <w:ind w:firstLineChars="200" w:firstLine="480"/>
-        <w:jc w:val="right"/>
-        <w:rPr>
-          <w:sz w:val="24"/>
-          <w:szCs w:val="24"/>
-        </w:rPr>
-      </w:pPr>
-      <w:r>
-        <w:rPr>
-          <w:rFonts w:hint="eastAsia"/>
-          <w:sz w:val="24"/>
-          <w:szCs w:val="24"/>
-        </w:rPr>
-        <w:t>（本文部分内容曾发表于《</w:t>
-      </w:r>
-      <w:r>
-        <w:rPr>
-          <w:rFonts w:hint="eastAsia"/>
-          <w:sz w:val="24"/>
-          <w:szCs w:val="24"/>
-        </w:rPr>
-        <w:t>21</w:t>
-      </w:r>
-      <w:r>
-        <w:rPr>
-          <w:rFonts w:hint="eastAsia"/>
-          <w:sz w:val="24"/>
-          <w:szCs w:val="24"/>
-        </w:rPr>
-        <w:t>世纪经济报道》）</w:t>
       </w:r>
       <w:bookmarkStart w:id="0" w:name="_GoBack"/>
       <w:bookmarkEnd w:id="0"/>
+      <w:r>
+        <w:rPr>
+          <w:rFonts w:hint="eastAsia"/>
+          <w:sz w:val="24"/>
+          <w:szCs w:val="24"/>
+        </w:rPr>
+        <w:t>的时代。优秀的年轻代“中国学者”当有这样的自信：我们依赖的日子，我们向外国学习的漫长学徒期，就要结束。</w:t>
+      </w:r>
+      <w:proofErr w:type="gramStart"/>
+      <w:r>
+        <w:rPr>
+          <w:rFonts w:hint="eastAsia"/>
+          <w:sz w:val="24"/>
+          <w:szCs w:val="24"/>
+        </w:rPr>
+        <w:t>”</w:t>
+      </w:r>
+      <w:proofErr w:type="gramEnd"/>
+      <w:r>
+        <w:rPr>
+          <w:rFonts w:hint="eastAsia"/>
+          <w:sz w:val="24"/>
+          <w:szCs w:val="24"/>
+        </w:rPr>
+        <w:t xml:space="preserve"> </w:t>
+      </w:r>
+      <w:r>
+        <w:rPr>
+          <w:rFonts w:hint="eastAsia"/>
+          <w:sz w:val="24"/>
+          <w:szCs w:val="24"/>
+        </w:rPr>
+        <w:t>（甘阳，“华人大学理念九十年”）。</w:t>
+      </w:r>
+    </w:p>
+    <w:p>
+      <w:pPr>
+        <w:ind w:firstLineChars="200" w:firstLine="480"/>
+        <w:jc w:val="right"/>
+        <w:rPr>
+          <w:rFonts w:hint="eastAsia"/>
+          <w:sz w:val="24"/>
+          <w:szCs w:val="24"/>
+        </w:rPr>
+      </w:pPr>
+      <w:r>
+        <w:rPr>
+          <w:rFonts w:hint="eastAsia"/>
+          <w:sz w:val="24"/>
+          <w:szCs w:val="24"/>
+        </w:rPr>
+        <w:t>2014</w:t>
+      </w:r>
+      <w:r>
+        <w:rPr>
+          <w:rFonts w:hint="eastAsia"/>
+          <w:sz w:val="24"/>
+          <w:szCs w:val="24"/>
+        </w:rPr>
+        <w:t>年</w:t>
+      </w:r>
+      <w:r>
+        <w:rPr>
+          <w:rFonts w:hint="eastAsia"/>
+          <w:sz w:val="24"/>
+          <w:szCs w:val="24"/>
+        </w:rPr>
+        <w:t>7</w:t>
+      </w:r>
+      <w:r>
+        <w:rPr>
+          <w:rFonts w:hint="eastAsia"/>
+          <w:sz w:val="24"/>
+          <w:szCs w:val="24"/>
+        </w:rPr>
+        <w:t>月</w:t>
+      </w:r>
+      <w:r>
+        <w:rPr>
+          <w:rFonts w:hint="eastAsia"/>
+          <w:sz w:val="24"/>
+          <w:szCs w:val="24"/>
+        </w:rPr>
+        <w:t>23</w:t>
+      </w:r>
+      <w:r>
+        <w:rPr>
+          <w:rFonts w:hint="eastAsia"/>
+          <w:sz w:val="24"/>
+          <w:szCs w:val="24"/>
+        </w:rPr>
+        <w:t>日大暑</w:t>
+      </w:r>
+    </w:p>
+    <w:p>
+      <w:pPr>
+        <w:ind w:firstLineChars="200" w:firstLine="480"/>
+        <w:jc w:val="right"/>
+        <w:rPr>
+          <w:sz w:val="24"/>
+          <w:szCs w:val="24"/>
+        </w:rPr>
+      </w:pPr>
+      <w:r>
+        <w:rPr>
+          <w:rFonts w:hint="eastAsia"/>
+          <w:sz w:val="24"/>
+          <w:szCs w:val="24"/>
+        </w:rPr>
+        <w:t>（本文部分内容曾发表于《</w:t>
+      </w:r>
+      <w:r>
+        <w:rPr>
+          <w:rFonts w:hint="eastAsia"/>
+          <w:sz w:val="24"/>
+          <w:szCs w:val="24"/>
+        </w:rPr>
+        <w:t>21</w:t>
+      </w:r>
+      <w:r>
+        <w:rPr>
+          <w:rFonts w:hint="eastAsia"/>
+          <w:sz w:val="24"/>
+          <w:szCs w:val="24"/>
+        </w:rPr>
+        <w:t>世纪经济报道》）</w:t>
+      </w:r>
     </w:p>
     <w:sectPr>
       <w:pgSz w:w="11906" w:h="16838"/>
